--- a/General note.docx
+++ b/General note.docx
@@ -136,7 +136,21 @@
           <w:sz w:val="24"/>
           <w:lang w:val="en-ZA"/>
         </w:rPr>
-        <w:t xml:space="preserve">Header image: Representing the banner of the Email template. The choice of this image is inspired from the black </w:t>
+        <w:t xml:space="preserve">Header image: Representing the banner of the Email template. The choice of this image is inspired </w:t>
+      </w:r>
+      <w:r>
+        <w:rPr>
+          <w:sz w:val="24"/>
+          <w:lang w:val="en-ZA"/>
+        </w:rPr>
+        <w:t>by</w:t>
+      </w:r>
+      <w:r>
+        <w:rPr>
+          <w:sz w:val="24"/>
+          <w:lang w:val="en-ZA"/>
+        </w:rPr>
+        <w:t xml:space="preserve"> the black </w:t>
       </w:r>
       <w:r>
         <w:rPr>
@@ -230,7 +244,21 @@
           <w:sz w:val="24"/>
           <w:lang w:val="en-ZA"/>
         </w:rPr>
-        <w:t>A section with an image on the left and content on the right. This section of the Email got it inspiration from the Approach page from the main website. We can easily swap the alignment of it content either image to the right and text to the left.</w:t>
+        <w:t>A section with an image on the left and content on the right. This section of the Email got it</w:t>
+      </w:r>
+      <w:r>
+        <w:rPr>
+          <w:sz w:val="24"/>
+          <w:lang w:val="en-ZA"/>
+        </w:rPr>
+        <w:t>s</w:t>
+      </w:r>
+      <w:r>
+        <w:rPr>
+          <w:sz w:val="24"/>
+          <w:lang w:val="en-ZA"/>
+        </w:rPr>
+        <w:t xml:space="preserve"> inspiration from the Approach page from the main website. We can easily swap the alignment of it content either image to the right and text to the left.</w:t>
       </w:r>
     </w:p>
     <w:p>
@@ -298,7 +326,21 @@
           <w:sz w:val="24"/>
           <w:lang w:val="en-ZA"/>
         </w:rPr>
-        <w:t xml:space="preserve"> which contains an image, title and content as it is used in this case. It can also be used to represent any items that have an image, title, and content. This two columns section is followed with three images or logo in a row, they represent three happy clients. They can also be replaced with anything else. The CTA button will redirect the user to the Work page to learn more about it.</w:t>
+        <w:t xml:space="preserve"> which contains an image, title</w:t>
+      </w:r>
+      <w:r>
+        <w:rPr>
+          <w:sz w:val="24"/>
+          <w:lang w:val="en-ZA"/>
+        </w:rPr>
+        <w:t>,</w:t>
+      </w:r>
+      <w:r>
+        <w:rPr>
+          <w:sz w:val="24"/>
+          <w:lang w:val="en-ZA"/>
+        </w:rPr>
+        <w:t xml:space="preserve"> and content as it is used in this case. It can also be used to represent any items that have an image, title, and content. This two columns section is followed with three images or logo in a row, they represent three happy clients. They can also be replaced with anything else. The CTA button will redirect the user to the Work page to learn more about it.</w:t>
       </w:r>
       <w:r>
         <w:rPr>
@@ -339,7 +381,21 @@
           <w:sz w:val="24"/>
           <w:lang w:val="en-ZA"/>
         </w:rPr>
-        <w:t xml:space="preserve"> in this case they can be used for News or Blog</w:t>
+        <w:t xml:space="preserve"> in this case</w:t>
+      </w:r>
+      <w:r>
+        <w:rPr>
+          <w:sz w:val="24"/>
+          <w:lang w:val="en-ZA"/>
+        </w:rPr>
+        <w:t>,</w:t>
+      </w:r>
+      <w:r>
+        <w:rPr>
+          <w:sz w:val="24"/>
+          <w:lang w:val="en-ZA"/>
+        </w:rPr>
+        <w:t xml:space="preserve"> they can be used for News or Blog</w:t>
       </w:r>
       <w:r>
         <w:rPr>
@@ -484,7 +540,14 @@
           <w:rFonts w:ascii="Calibri" w:hAnsi="Calibri"/>
           <w:sz w:val="24"/>
         </w:rPr>
-        <w:t>Wrapped with a full width container and a black background color as per the main OLIVER website. The footer is composed of:</w:t>
+        <w:t>Wrapped with a full-</w:t>
+      </w:r>
+      <w:r>
+        <w:rPr>
+          <w:rFonts w:ascii="Calibri" w:hAnsi="Calibri"/>
+          <w:sz w:val="24"/>
+        </w:rPr>
+        <w:t>width container and a black background color as per the main OLIVER website. The footer is composed of:</w:t>
       </w:r>
     </w:p>
     <w:p>
@@ -1169,6 +1232,7 @@
   <w:style w:type="paragraph" w:default="1" w:styleId="Normal">
     <w:name w:val="Normal"/>
     <w:qFormat/>
+    <w:rsid w:val="00C35506"/>
   </w:style>
   <w:style w:type="character" w:default="1" w:styleId="DefaultParagraphFont">
     <w:name w:val="Default Paragraph Font"/>
